--- a/assets/Cent Sugam/Inspection.docx
+++ b/assets/Cent Sugam/Inspection.docx
@@ -28,7 +28,7 @@
           <w:szCs w:val="18"/>
           <w:u w:val="single"/>
         </w:rPr>
-        <w:t>{{</w:t>
+        <w:t>{</w:t>
       </w:r>
       <w:r>
         <w:rPr>
@@ -46,7 +46,7 @@
           <w:szCs w:val="18"/>
           <w:u w:val="single"/>
         </w:rPr>
-        <w:t>}}</w:t>
+        <w:t>}</w:t>
       </w:r>
       <w:r>
         <w:rPr>
@@ -96,7 +96,29 @@
           <w:sz w:val="22"/>
           <w:szCs w:val="22"/>
         </w:rPr>
-        <w:t>Central Bank Of India</w:t>
+        <w:t xml:space="preserve">Central Bank </w:t>
+      </w:r>
+      <w:proofErr w:type="gramStart"/>
+      <w:r>
+        <w:rPr>
+          <w:b/>
+          <w:bCs/>
+          <w:spacing w:val="-5"/>
+          <w:sz w:val="22"/>
+          <w:szCs w:val="22"/>
+        </w:rPr>
+        <w:t>Of</w:t>
+      </w:r>
+      <w:proofErr w:type="gramEnd"/>
+      <w:r>
+        <w:rPr>
+          <w:b/>
+          <w:bCs/>
+          <w:spacing w:val="-5"/>
+          <w:sz w:val="22"/>
+          <w:szCs w:val="22"/>
+        </w:rPr>
+        <w:t xml:space="preserve"> India</w:t>
       </w:r>
     </w:p>
     <w:p>
@@ -315,26 +337,23 @@
                 <w:spacing w:val="1"/>
                 <w:sz w:val="18"/>
                 <w:szCs w:val="18"/>
-                <w:u w:val="single"/>
-              </w:rPr>
-              <w:t>{{</w:t>
-            </w:r>
-            <w:r>
-              <w:t>M/s</w:t>
-            </w:r>
+              </w:rPr>
+              <w:t>{</w:t>
+            </w:r>
+            <w:proofErr w:type="spellStart"/>
+            <w:r>
+              <w:t>Messrs</w:t>
+            </w:r>
+            <w:proofErr w:type="spellEnd"/>
             <w:r>
               <w:rPr>
                 <w:spacing w:val="1"/>
                 <w:sz w:val="18"/>
                 <w:szCs w:val="18"/>
-                <w:u w:val="single"/>
-              </w:rPr>
-              <w:t>}}</w:t>
-            </w:r>
-            <w:r>
-              <w:rPr>
-                <w:u w:val="single"/>
-              </w:rPr>
+              </w:rPr>
+              <w:t>}</w:t>
+            </w:r>
+            <w:r>
               <w:t xml:space="preserve"> – Prop. – </w:t>
             </w:r>
             <w:r>
@@ -342,25 +361,22 @@
                 <w:spacing w:val="1"/>
                 <w:sz w:val="18"/>
                 <w:szCs w:val="18"/>
-                <w:u w:val="single"/>
-              </w:rPr>
-              <w:t>{{</w:t>
+              </w:rPr>
+              <w:t>{</w:t>
             </w:r>
             <w:r>
               <w:rPr>
                 <w:spacing w:val="1"/>
-                <w:u w:val="single"/>
-              </w:rPr>
-              <w:t>Name</w:t>
+              </w:rPr>
+              <w:t>Borrower</w:t>
             </w:r>
             <w:r>
               <w:rPr>
                 <w:spacing w:val="1"/>
                 <w:sz w:val="18"/>
                 <w:szCs w:val="18"/>
-                <w:u w:val="single"/>
-              </w:rPr>
-              <w:t>}}</w:t>
+              </w:rPr>
+              <w:t>}</w:t>
             </w:r>
           </w:p>
         </w:tc>
@@ -445,7 +461,7 @@
                 <w:szCs w:val="18"/>
                 <w:u w:val="single"/>
               </w:rPr>
-              <w:t>{{</w:t>
+              <w:t>{</w:t>
             </w:r>
             <w:r>
               <w:rPr>
@@ -461,7 +477,7 @@
                 <w:szCs w:val="18"/>
                 <w:u w:val="single"/>
               </w:rPr>
-              <w:t>}}</w:t>
+              <w:t>}</w:t>
             </w:r>
           </w:p>
         </w:tc>
@@ -667,8 +683,8 @@
             </w:tblPr>
             <w:tblGrid>
               <w:gridCol w:w="532"/>
-              <w:gridCol w:w="2106"/>
-              <w:gridCol w:w="1450"/>
+              <w:gridCol w:w="2105"/>
+              <w:gridCol w:w="1451"/>
             </w:tblGrid>
             <w:tr>
               <w:tc>
@@ -902,7 +918,7 @@
                       <w:szCs w:val="18"/>
                       <w:u w:val="single"/>
                     </w:rPr>
-                    <w:t>{{</w:t>
+                    <w:t>{</w:t>
                   </w:r>
                   <w:r>
                     <w:rPr>
@@ -918,7 +934,7 @@
                       <w:szCs w:val="18"/>
                       <w:u w:val="single"/>
                     </w:rPr>
-                    <w:t>}}</w:t>
+                    <w:t>}</w:t>
                   </w:r>
                 </w:p>
               </w:tc>
@@ -1003,14 +1019,14 @@
                       <w:szCs w:val="18"/>
                       <w:u w:val="single"/>
                     </w:rPr>
-                    <w:t>{{</w:t>
+                    <w:t>{</w:t>
                   </w:r>
                   <w:r>
                     <w:rPr>
                       <w:spacing w:val="1"/>
                       <w:u w:val="single"/>
                     </w:rPr>
-                    <w:t>Aadhar</w:t>
+                    <w:t>AADHAR</w:t>
                   </w:r>
                   <w:r>
                     <w:rPr>
@@ -1019,7 +1035,7 @@
                       <w:szCs w:val="18"/>
                       <w:u w:val="single"/>
                     </w:rPr>
-                    <w:t>}}</w:t>
+                    <w:t>}</w:t>
                   </w:r>
                 </w:p>
               </w:tc>
@@ -1261,7 +1277,25 @@
                       <w:szCs w:val="18"/>
                       <w:u w:val="single"/>
                     </w:rPr>
-                    <w:t>{{Inspection Date}}</w:t>
+                    <w:t>{</w:t>
+                  </w:r>
+                  <w:r>
+                    <w:rPr>
+                      <w:spacing w:val="1"/>
+                      <w:sz w:val="18"/>
+                      <w:szCs w:val="18"/>
+                      <w:u w:val="single"/>
+                    </w:rPr>
+                    <w:t>Inspection Date</w:t>
+                  </w:r>
+                  <w:r>
+                    <w:rPr>
+                      <w:spacing w:val="1"/>
+                      <w:sz w:val="18"/>
+                      <w:szCs w:val="18"/>
+                      <w:u w:val="single"/>
+                    </w:rPr>
+                    <w:t>}</w:t>
                   </w:r>
                 </w:p>
                 <w:p>
@@ -1886,15 +1920,17 @@
                 <w:szCs w:val="18"/>
                 <w:u w:val="single"/>
               </w:rPr>
-              <w:t>{{</w:t>
-            </w:r>
+              <w:t>{</w:t>
+            </w:r>
+            <w:proofErr w:type="spellStart"/>
             <w:r>
               <w:rPr>
                 <w:spacing w:val="1"/>
                 <w:u w:val="single"/>
               </w:rPr>
-              <w:t>Net Worth</w:t>
-            </w:r>
+              <w:t>NetWorth</w:t>
+            </w:r>
+            <w:proofErr w:type="spellEnd"/>
             <w:r>
               <w:rPr>
                 <w:spacing w:val="1"/>
@@ -1902,7 +1938,7 @@
                 <w:szCs w:val="18"/>
                 <w:u w:val="single"/>
               </w:rPr>
-              <w:t>}}</w:t>
+              <w:t>}</w:t>
             </w:r>
           </w:p>
         </w:tc>
@@ -1935,34 +1971,7 @@
           <w:szCs w:val="18"/>
           <w:u w:val="single"/>
         </w:rPr>
-        <w:t>{{Inspection Date}}</w:t>
-      </w:r>
-    </w:p>
-    <w:p>
-      <w:pPr>
-        <w:ind w:right="-46"/>
-      </w:pPr>
-      <w:r>
-        <w:t>Signature:</w:t>
-      </w:r>
-      <w:r>
-        <w:tab/>
-      </w:r>
-      <w:r>
-        <w:tab/>
-      </w:r>
-      <w:r>
-        <w:tab/>
-      </w:r>
-      <w:r>
-        <w:tab/>
-      </w:r>
-      <w:r>
-        <w:tab/>
-      </w:r>
-      <w:r>
-        <w:tab/>
-        <w:t xml:space="preserve">Confirmed: </w:t>
+        <w:t>{</w:t>
       </w:r>
       <w:r>
         <w:rPr>
@@ -1971,34 +1980,8 @@
           <w:szCs w:val="18"/>
           <w:u w:val="single"/>
         </w:rPr>
-        <w:t>{{Inspection Date}}</w:t>
-      </w:r>
-      <w:r>
-        <w:tab/>
-      </w:r>
-      <w:r>
-        <w:tab/>
-      </w:r>
-    </w:p>
-    <w:p>
-      <w:r>
-        <w:t>Name of the Inspecting Official</w:t>
-      </w:r>
-      <w:r>
-        <w:tab/>
-      </w:r>
-      <w:r>
-        <w:tab/>
-      </w:r>
-      <w:r>
-        <w:tab/>
-      </w:r>
-      <w:r>
-        <w:tab/>
-        <w:t>Signature:</w:t>
-      </w:r>
-    </w:p>
-    <w:p>
+        <w:t>Inspection Date</w:t>
+      </w:r>
       <w:r>
         <w:rPr>
           <w:spacing w:val="1"/>
@@ -2006,10 +1989,34 @@
           <w:szCs w:val="18"/>
           <w:u w:val="single"/>
         </w:rPr>
-        <w:t>{{</w:t>
-      </w:r>
-      <w:r>
-        <w:t>Inspecting Official</w:t>
+        <w:t>}</w:t>
+      </w:r>
+    </w:p>
+    <w:p>
+      <w:pPr>
+        <w:ind w:right="-46"/>
+      </w:pPr>
+      <w:r>
+        <w:t>Signature:</w:t>
+      </w:r>
+      <w:r>
+        <w:tab/>
+      </w:r>
+      <w:r>
+        <w:tab/>
+      </w:r>
+      <w:r>
+        <w:tab/>
+      </w:r>
+      <w:r>
+        <w:tab/>
+      </w:r>
+      <w:r>
+        <w:tab/>
+      </w:r>
+      <w:r>
+        <w:tab/>
+        <w:t xml:space="preserve">Confirmed: </w:t>
       </w:r>
       <w:r>
         <w:rPr>
@@ -2018,49 +2025,7 @@
           <w:szCs w:val="18"/>
           <w:u w:val="single"/>
         </w:rPr>
-        <w:t>}}</w:t>
-      </w:r>
-      <w:r>
-        <w:tab/>
-      </w:r>
-      <w:r>
-        <w:tab/>
-      </w:r>
-      <w:r>
-        <w:tab/>
-      </w:r>
-      <w:r>
-        <w:tab/>
-      </w:r>
-      <w:r>
-        <w:tab/>
-      </w:r>
-      <w:r>
-        <w:t>Name of the Branch manager</w:t>
-      </w:r>
-      <w:r>
-        <w:br/>
-      </w:r>
-      <w:r>
-        <w:tab/>
-      </w:r>
-      <w:r>
-        <w:tab/>
-      </w:r>
-      <w:r>
-        <w:tab/>
-      </w:r>
-      <w:r>
-        <w:tab/>
-      </w:r>
-      <w:r>
-        <w:tab/>
-      </w:r>
-      <w:r>
-        <w:tab/>
-      </w:r>
-      <w:r>
-        <w:tab/>
+        <w:t>{</w:t>
       </w:r>
       <w:r>
         <w:rPr>
@@ -2069,10 +2034,7 @@
           <w:szCs w:val="18"/>
           <w:u w:val="single"/>
         </w:rPr>
-        <w:t>{{</w:t>
-      </w:r>
-      <w:r>
-        <w:t>Branch Manager</w:t>
+        <w:t>Inspection Date</w:t>
       </w:r>
       <w:r>
         <w:rPr>
@@ -2081,7 +2043,117 @@
           <w:szCs w:val="18"/>
           <w:u w:val="single"/>
         </w:rPr>
-        <w:t>}}</w:t>
+        <w:t>}</w:t>
+      </w:r>
+      <w:r>
+        <w:tab/>
+      </w:r>
+      <w:r>
+        <w:tab/>
+      </w:r>
+    </w:p>
+    <w:p>
+      <w:r>
+        <w:t>Name of the Inspecting Official</w:t>
+      </w:r>
+      <w:r>
+        <w:tab/>
+      </w:r>
+      <w:r>
+        <w:tab/>
+      </w:r>
+      <w:r>
+        <w:tab/>
+      </w:r>
+      <w:r>
+        <w:tab/>
+        <w:t>Signature:</w:t>
+      </w:r>
+    </w:p>
+    <w:p>
+      <w:r>
+        <w:rPr>
+          <w:spacing w:val="1"/>
+          <w:sz w:val="18"/>
+          <w:szCs w:val="18"/>
+          <w:u w:val="single"/>
+        </w:rPr>
+        <w:t>{</w:t>
+      </w:r>
+      <w:r>
+        <w:t>INSPECTING OFFICIAL</w:t>
+      </w:r>
+      <w:r>
+        <w:rPr>
+          <w:spacing w:val="1"/>
+          <w:sz w:val="18"/>
+          <w:szCs w:val="18"/>
+          <w:u w:val="single"/>
+        </w:rPr>
+        <w:t>}</w:t>
+      </w:r>
+      <w:r>
+        <w:tab/>
+      </w:r>
+      <w:r>
+        <w:tab/>
+      </w:r>
+      <w:r>
+        <w:tab/>
+      </w:r>
+      <w:r>
+        <w:tab/>
+      </w:r>
+      <w:r>
+        <w:tab/>
+      </w:r>
+      <w:r>
+        <w:t>Name of the Branch manager</w:t>
+      </w:r>
+      <w:r>
+        <w:br/>
+      </w:r>
+      <w:r>
+        <w:tab/>
+      </w:r>
+      <w:r>
+        <w:tab/>
+      </w:r>
+      <w:r>
+        <w:tab/>
+      </w:r>
+      <w:r>
+        <w:tab/>
+      </w:r>
+      <w:r>
+        <w:tab/>
+      </w:r>
+      <w:r>
+        <w:tab/>
+      </w:r>
+      <w:r>
+        <w:tab/>
+      </w:r>
+      <w:r>
+        <w:rPr>
+          <w:spacing w:val="1"/>
+          <w:sz w:val="18"/>
+          <w:szCs w:val="18"/>
+          <w:u w:val="single"/>
+        </w:rPr>
+        <w:t>{</w:t>
+      </w:r>
+      <w:r>
+        <w:t>Branch Manager</w:t>
+      </w:r>
+      <w:r>
+        <w:rPr>
+          <w:spacing w:val="1"/>
+          <w:sz w:val="18"/>
+          <w:szCs w:val="18"/>
+          <w:u w:val="single"/>
+        </w:rPr>
+        <w:t>}</w:t>
       </w:r>
     </w:p>
     <w:sectPr>
